--- a/Readme file for Oren Shmuel Capstone project.docx
+++ b/Readme file for Oren Shmuel Capstone project.docx
@@ -157,13 +157,7 @@
         <w:t>alldata41.csv</w:t>
       </w:r>
       <w:r>
-        <w:t xml:space="preserve">: file contains the </w:t>
-      </w:r>
-      <w:r>
-        <w:t>sentiment scores of each tweet</w:t>
-      </w:r>
-      <w:r>
-        <w:t>, unemployment rates, and inflation rates.</w:t>
+        <w:t>: file contains the sentiment scores of each tweet, unemployment rates, and inflation rates.</w:t>
       </w:r>
     </w:p>
     <w:p/>
@@ -178,19 +172,119 @@
         <w:t xml:space="preserve"> to model actual inflation rates.</w:t>
       </w:r>
     </w:p>
-    <w:p>
-      <w:r>
-        <w:t>T</w:t>
-      </w:r>
-      <w:bookmarkStart w:id="0" w:name="_GoBack"/>
-      <w:bookmarkEnd w:id="0"/>
-      <w:r>
-        <w:t>he table below summaries the performance of the four SVRs:</w:t>
-      </w:r>
-    </w:p>
-    <w:p/>
-    <w:p>
-      <w:r>
+    <w:p/>
+    <w:p/>
+    <w:p/>
+    <w:p/>
+    <w:p/>
+    <w:p/>
+    <w:p/>
+    <w:p/>
+    <w:p/>
+    <w:p/>
+    <w:p>
+      <w:r>
+        <w:rPr>
+          <w:noProof/>
+        </w:rPr>
+        <w:lastRenderedPageBreak/>
+        <w:drawing>
+          <wp:inline distT="0" distB="0" distL="0" distR="0" wp14:anchorId="35FFCC28" wp14:editId="74207851">
+            <wp:extent cx="7972425" cy="5949791"/>
+            <wp:effectExtent l="0" t="0" r="0" b="0"/>
+            <wp:docPr id="4" name="Picture 4"/>
+            <wp:cNvGraphicFramePr>
+              <a:graphicFrameLocks xmlns:a="http://schemas.openxmlformats.org/drawingml/2006/main" noChangeAspect="1"/>
+            </wp:cNvGraphicFramePr>
+            <a:graphic xmlns:a="http://schemas.openxmlformats.org/drawingml/2006/main">
+              <a:graphicData uri="http://schemas.openxmlformats.org/drawingml/2006/picture">
+                <pic:pic xmlns:pic="http://schemas.openxmlformats.org/drawingml/2006/picture">
+                  <pic:nvPicPr>
+                    <pic:cNvPr id="1" name=""/>
+                    <pic:cNvPicPr/>
+                  </pic:nvPicPr>
+                  <pic:blipFill rotWithShape="1">
+                    <a:blip r:embed="rId4"/>
+                    <a:srcRect l="21562" t="27833" r="22187" b="5000"/>
+                    <a:stretch/>
+                  </pic:blipFill>
+                  <pic:spPr bwMode="auto">
+                    <a:xfrm>
+                      <a:off x="0" y="0"/>
+                      <a:ext cx="8071292" cy="6023575"/>
+                    </a:xfrm>
+                    <a:prstGeom prst="rect">
+                      <a:avLst/>
+                    </a:prstGeom>
+                    <a:ln>
+                      <a:noFill/>
+                    </a:ln>
+                    <a:extLst>
+                      <a:ext uri="{53640926-AAD7-44D8-BBD7-CCE9431645EC}">
+                        <a14:shadowObscured xmlns:a14="http://schemas.microsoft.com/office/drawing/2010/main"/>
+                      </a:ext>
+                    </a:extLst>
+                  </pic:spPr>
+                </pic:pic>
+              </a:graphicData>
+            </a:graphic>
+          </wp:inline>
+        </w:drawing>
+      </w:r>
+    </w:p>
+    <w:p>
+      <w:r>
+        <w:t>Plotting the data (above) represents a typical Phillips Curve. The two main groups of points represent two parallel</w:t>
+      </w:r>
+      <w:r>
+        <w:t>,</w:t>
+      </w:r>
+      <w:r>
+        <w:t xml:space="preserve"> </w:t>
+      </w:r>
+      <w:r>
+        <w:t xml:space="preserve">downward sloping </w:t>
+      </w:r>
+      <w:r>
+        <w:t>linear lines, each represent</w:t>
+      </w:r>
+      <w:r>
+        <w:t>s</w:t>
+      </w:r>
+      <w:r>
+        <w:t xml:space="preserve"> a Phillips Curve before and after an economic policy change. The shift from the lower Phillips Curve to the upper one was caused due to a change in </w:t>
+      </w:r>
+      <w:r>
+        <w:t>e</w:t>
+      </w:r>
+      <w:r>
+        <w:t xml:space="preserve">conomic policy that caused the intercept of the Phillips Curve to increase. Hence, the new Phillips Curve is </w:t>
+      </w:r>
+      <w:r>
+        <w:t>parallel</w:t>
+      </w:r>
+      <w:r>
+        <w:t xml:space="preserve"> to the old curve but with a higher intercept with </w:t>
+      </w:r>
+      <w:r>
+        <w:t xml:space="preserve">respect to </w:t>
+      </w:r>
+      <w:r>
+        <w:t xml:space="preserve">the Y axis.    </w:t>
+      </w:r>
+    </w:p>
+    <w:p>
+      <w:r>
+        <w:lastRenderedPageBreak/>
+        <w:t>The table below summaries the performance of the four SVRs:</w:t>
+      </w:r>
+    </w:p>
+    <w:p/>
+    <w:p>
+      <w:r>
+        <w:rPr>
+          <w:noProof/>
+        </w:rPr>
         <w:drawing>
           <wp:inline distT="0" distB="0" distL="0" distR="0" wp14:anchorId="516DDDC7" wp14:editId="68CDE59B">
             <wp:extent cx="4067175" cy="771525"/>
@@ -209,7 +303,7 @@
                     </pic:cNvPicPr>
                   </pic:nvPicPr>
                   <pic:blipFill>
-                    <a:blip r:embed="rId4">
+                    <a:blip r:embed="rId5">
                       <a:extLst>
                         <a:ext uri="{28A0092B-C50C-407E-A947-70E740481C1C}">
                           <a14:useLocalDpi xmlns:a14="http://schemas.microsoft.com/office/drawing/2010/main" val="0"/>
@@ -247,9 +341,33 @@
       </w:r>
     </w:p>
     <w:p/>
-    <w:p>
-      <w:r>
-        <w:t>A comparison graph of the relation between tweet sentiment score and inflation is below:</w:t>
+    <w:p/>
+    <w:p/>
+    <w:p/>
+    <w:p/>
+    <w:p/>
+    <w:p/>
+    <w:p/>
+    <w:p/>
+    <w:p/>
+    <w:p/>
+    <w:p/>
+    <w:p/>
+    <w:p/>
+    <w:p/>
+    <w:p/>
+    <w:p/>
+    <w:p/>
+    <w:p>
+      <w:r>
+        <w:lastRenderedPageBreak/>
+        <w:t xml:space="preserve">A comparison graph of the relation between tweet sentiment score and </w:t>
+      </w:r>
+      <w:r>
+        <w:t>the public’s expectation of inflation</w:t>
+      </w:r>
+      <w:r>
+        <w:t xml:space="preserve"> is below:</w:t>
       </w:r>
     </w:p>
     <w:p>
@@ -257,11 +375,10 @@
         <w:rPr>
           <w:noProof/>
         </w:rPr>
-        <w:lastRenderedPageBreak/>
         <w:drawing>
-          <wp:inline distT="0" distB="0" distL="0" distR="0" wp14:anchorId="6CFE4F7F" wp14:editId="25A6EE7E">
-            <wp:extent cx="8982075" cy="6719799"/>
-            <wp:effectExtent l="0" t="0" r="0" b="5080"/>
+          <wp:inline distT="0" distB="0" distL="0" distR="0" wp14:anchorId="6CFE4F7F" wp14:editId="56FA1E28">
+            <wp:extent cx="7477125" cy="5593894"/>
+            <wp:effectExtent l="0" t="0" r="0" b="6985"/>
             <wp:docPr id="7" name="Picture 7"/>
             <wp:cNvGraphicFramePr>
               <a:graphicFrameLocks xmlns:a="http://schemas.openxmlformats.org/drawingml/2006/main" noChangeAspect="1"/>
@@ -274,14 +391,14 @@
                     <pic:cNvPicPr/>
                   </pic:nvPicPr>
                   <pic:blipFill rotWithShape="1">
-                    <a:blip r:embed="rId5"/>
+                    <a:blip r:embed="rId6"/>
                     <a:srcRect l="21771" t="22334" r="22396" b="10833"/>
                     <a:stretch/>
                   </pic:blipFill>
                   <pic:spPr bwMode="auto">
                     <a:xfrm>
                       <a:off x="0" y="0"/>
-                      <a:ext cx="9046376" cy="6767905"/>
+                      <a:ext cx="7602562" cy="5687738"/>
                     </a:xfrm>
                     <a:prstGeom prst="rect">
                       <a:avLst/>
@@ -305,7 +422,135 @@
     <w:p/>
     <w:p>
       <w:r>
-        <w:t xml:space="preserve">For the SVR with the linear kernel one can see a downward sloping linear line that represents the relation between tweet sentiment scores and public expectation of inflation. The economic logic here is that when the tweet sentiments have a more positive score, public confidence in the industry is high which causes people to believe that inflation rates will be low, hence the negative slope.  </w:t>
+        <w:t xml:space="preserve">For the SVR with the linear kernel one can see a downward sloping linear line that represents the relation between tweet sentiment scores and </w:t>
+      </w:r>
+      <w:r>
+        <w:t>the public’s expectation of inflation</w:t>
+      </w:r>
+      <w:r>
+        <w:t xml:space="preserve">. The economic logic here is that when the tweet sentiments have a more positive score, public confidence in the industry is high which causes people to believe that inflation rates will </w:t>
+      </w:r>
+      <w:r>
+        <w:t>decrease</w:t>
+      </w:r>
+      <w:r>
+        <w:t>, h</w:t>
+      </w:r>
+      <w:bookmarkStart w:id="0" w:name="_GoBack"/>
+      <w:bookmarkEnd w:id="0"/>
+      <w:r>
+        <w:t xml:space="preserve">ence the negative slope.  </w:t>
+      </w:r>
+    </w:p>
+    <w:p>
+      <w:r>
+        <w:lastRenderedPageBreak/>
+        <w:t xml:space="preserve">A comparison graph of the relation between </w:t>
+      </w:r>
+      <w:r>
+        <w:t xml:space="preserve">unemployment rates </w:t>
+      </w:r>
+      <w:r>
+        <w:t xml:space="preserve">and </w:t>
+      </w:r>
+      <w:r>
+        <w:t xml:space="preserve">the public’s expectation of </w:t>
+      </w:r>
+      <w:r>
+        <w:t>inflation is below:</w:t>
+      </w:r>
+    </w:p>
+    <w:p>
+      <w:r>
+        <w:rPr>
+          <w:noProof/>
+        </w:rPr>
+        <w:drawing>
+          <wp:inline distT="0" distB="0" distL="0" distR="0" wp14:anchorId="5EA4B0B1" wp14:editId="705D4163">
+            <wp:extent cx="7838812" cy="5886450"/>
+            <wp:effectExtent l="0" t="0" r="0" b="0"/>
+            <wp:docPr id="2" name="Picture 2"/>
+            <wp:cNvGraphicFramePr>
+              <a:graphicFrameLocks xmlns:a="http://schemas.openxmlformats.org/drawingml/2006/main" noChangeAspect="1"/>
+            </wp:cNvGraphicFramePr>
+            <a:graphic xmlns:a="http://schemas.openxmlformats.org/drawingml/2006/main">
+              <a:graphicData uri="http://schemas.openxmlformats.org/drawingml/2006/picture">
+                <pic:pic xmlns:pic="http://schemas.openxmlformats.org/drawingml/2006/picture">
+                  <pic:nvPicPr>
+                    <pic:cNvPr id="1" name=""/>
+                    <pic:cNvPicPr/>
+                  </pic:nvPicPr>
+                  <pic:blipFill rotWithShape="1">
+                    <a:blip r:embed="rId7"/>
+                    <a:srcRect l="21979" t="24667" r="22396" b="8500"/>
+                    <a:stretch/>
+                  </pic:blipFill>
+                  <pic:spPr bwMode="auto">
+                    <a:xfrm>
+                      <a:off x="0" y="0"/>
+                      <a:ext cx="7929387" cy="5954466"/>
+                    </a:xfrm>
+                    <a:prstGeom prst="rect">
+                      <a:avLst/>
+                    </a:prstGeom>
+                    <a:ln>
+                      <a:noFill/>
+                    </a:ln>
+                    <a:extLst>
+                      <a:ext uri="{53640926-AAD7-44D8-BBD7-CCE9431645EC}">
+                        <a14:shadowObscured xmlns:a14="http://schemas.microsoft.com/office/drawing/2010/main"/>
+                      </a:ext>
+                    </a:extLst>
+                  </pic:spPr>
+                </pic:pic>
+              </a:graphicData>
+            </a:graphic>
+          </wp:inline>
+        </w:drawing>
+      </w:r>
+    </w:p>
+    <w:p>
+      <w:r>
+        <w:t xml:space="preserve">For the SVR with the linear kernel one can see a linear line that represents the relation between </w:t>
+      </w:r>
+      <w:r>
+        <w:t>unemployment rates</w:t>
+      </w:r>
+      <w:r>
+        <w:t xml:space="preserve"> and public</w:t>
+      </w:r>
+      <w:r>
+        <w:t>’s</w:t>
+      </w:r>
+      <w:r>
+        <w:t xml:space="preserve"> expectation of inflation. The economic logic here is that when unemployment rates</w:t>
+      </w:r>
+      <w:r>
+        <w:t xml:space="preserve"> increase</w:t>
+      </w:r>
+      <w:r>
+        <w:t xml:space="preserve">, public confidence in the industry is </w:t>
+      </w:r>
+      <w:r>
+        <w:t>decrease</w:t>
+      </w:r>
+      <w:r>
+        <w:t>s</w:t>
+      </w:r>
+      <w:r>
+        <w:t xml:space="preserve"> which causes people to believe that inflation rates will </w:t>
+      </w:r>
+      <w:r>
+        <w:t>increase</w:t>
+      </w:r>
+      <w:r>
+        <w:t xml:space="preserve">, hence the </w:t>
+      </w:r>
+      <w:r>
+        <w:t>positive</w:t>
+      </w:r>
+      <w:r>
+        <w:t xml:space="preserve"> slope. </w:t>
       </w:r>
     </w:p>
     <w:sectPr>
